--- a/3_Фрейми.docx
+++ b/3_Фрейми.docx
@@ -1068,6 +1068,62 @@
           <w:lang w:val="uk-UA"/>
         </w:rPr>
       </w:pPr>
+      <w:r>
+        <w:rPr>
+          <w:rFonts w:ascii="Times New Roman" w:hAnsi="Times New Roman"/>
+          <w:noProof/>
+          <w:color w:val="000000" w:themeColor="text1"/>
+          <w:sz w:val="28"/>
+          <w:szCs w:val="24"/>
+          <w:shd w:val="clear" w:color="auto" w:fill="FFFFFF"/>
+          <w:lang w:eastAsia="ru-RU"/>
+        </w:rPr>
+        <w:drawing>
+          <wp:inline distT="0" distB="0" distL="0" distR="0">
+            <wp:extent cx="4048125" cy="2082309"/>
+            <wp:effectExtent l="19050" t="0" r="0" b="0"/>
+            <wp:docPr id="1" name="Рисунок 1"/>
+            <wp:cNvGraphicFramePr>
+              <a:graphicFrameLocks xmlns:a="http://schemas.openxmlformats.org/drawingml/2006/main" noChangeAspect="1"/>
+            </wp:cNvGraphicFramePr>
+            <a:graphic xmlns:a="http://schemas.openxmlformats.org/drawingml/2006/main">
+              <a:graphicData uri="http://schemas.openxmlformats.org/drawingml/2006/picture">
+                <pic:pic xmlns:pic="http://schemas.openxmlformats.org/drawingml/2006/picture">
+                  <pic:nvPicPr>
+                    <pic:cNvPr id="0" name="Picture 1"/>
+                    <pic:cNvPicPr>
+                      <a:picLocks noChangeAspect="1" noChangeArrowheads="1"/>
+                    </pic:cNvPicPr>
+                  </pic:nvPicPr>
+                  <pic:blipFill>
+                    <a:blip r:embed="rId8" cstate="print"/>
+                    <a:srcRect/>
+                    <a:stretch>
+                      <a:fillRect/>
+                    </a:stretch>
+                  </pic:blipFill>
+                  <pic:spPr bwMode="auto">
+                    <a:xfrm>
+                      <a:off x="0" y="0"/>
+                      <a:ext cx="4066328" cy="2091673"/>
+                    </a:xfrm>
+                    <a:prstGeom prst="rect">
+                      <a:avLst/>
+                    </a:prstGeom>
+                    <a:noFill/>
+                    <a:ln w="9525">
+                      <a:noFill/>
+                      <a:miter lim="800000"/>
+                      <a:headEnd/>
+                      <a:tailEnd/>
+                    </a:ln>
+                  </pic:spPr>
+                </pic:pic>
+              </a:graphicData>
+            </a:graphic>
+          </wp:inline>
+        </w:drawing>
+      </w:r>
     </w:p>
     <w:p>
       <w:pPr>
@@ -1148,7 +1204,27 @@
           <w:szCs w:val="28"/>
           <w:lang w:val="uk-UA" w:eastAsia="en-US"/>
         </w:rPr>
-        <w:t>Організація здійснена за допомогою фреймової системи зображеної на рис. 2.</w:t>
+        <w:t>Тако</w:t>
+      </w:r>
+      <w:r>
+        <w:rPr>
+          <w:rFonts w:ascii="Times New Roman" w:eastAsiaTheme="minorHAnsi" w:hAnsi="Times New Roman"/>
+          <w:color w:val="000000" w:themeColor="text1"/>
+          <w:sz w:val="28"/>
+          <w:szCs w:val="28"/>
+          <w:lang w:val="uk-UA" w:eastAsia="en-US"/>
+        </w:rPr>
+        <w:t>ж програма надає можливість шукати дані, що відповідають певним критеріям, приклад зображено</w:t>
+      </w:r>
+      <w:r>
+        <w:rPr>
+          <w:rFonts w:ascii="Times New Roman" w:eastAsiaTheme="minorHAnsi" w:hAnsi="Times New Roman"/>
+          <w:color w:val="000000" w:themeColor="text1"/>
+          <w:sz w:val="28"/>
+          <w:szCs w:val="28"/>
+          <w:lang w:val="uk-UA" w:eastAsia="en-US"/>
+        </w:rPr>
+        <w:t xml:space="preserve"> на рис. 2.</w:t>
       </w:r>
     </w:p>
     <w:p>
@@ -1160,7 +1236,186 @@
           <w:sz w:val="19"/>
           <w:szCs w:val="19"/>
           <w:highlight w:val="white"/>
-          <w:lang w:val="en-GB" w:eastAsia="en-US"/>
+          <w:lang w:eastAsia="en-US"/>
+        </w:rPr>
+      </w:pPr>
+      <w:r>
+        <w:rPr>
+          <w:rFonts w:ascii="Times New Roman" w:eastAsiaTheme="minorHAnsi" w:hAnsi="Times New Roman"/>
+          <w:noProof/>
+          <w:color w:val="000000" w:themeColor="text1"/>
+          <w:sz w:val="19"/>
+          <w:szCs w:val="19"/>
+          <w:lang w:eastAsia="ru-RU"/>
+        </w:rPr>
+        <w:drawing>
+          <wp:inline distT="0" distB="0" distL="0" distR="0">
+            <wp:extent cx="5940425" cy="3055686"/>
+            <wp:effectExtent l="19050" t="0" r="3175" b="0"/>
+            <wp:docPr id="4" name="Рисунок 4"/>
+            <wp:cNvGraphicFramePr>
+              <a:graphicFrameLocks xmlns:a="http://schemas.openxmlformats.org/drawingml/2006/main" noChangeAspect="1"/>
+            </wp:cNvGraphicFramePr>
+            <a:graphic xmlns:a="http://schemas.openxmlformats.org/drawingml/2006/main">
+              <a:graphicData uri="http://schemas.openxmlformats.org/drawingml/2006/picture">
+                <pic:pic xmlns:pic="http://schemas.openxmlformats.org/drawingml/2006/picture">
+                  <pic:nvPicPr>
+                    <pic:cNvPr id="0" name="Picture 4"/>
+                    <pic:cNvPicPr>
+                      <a:picLocks noChangeAspect="1" noChangeArrowheads="1"/>
+                    </pic:cNvPicPr>
+                  </pic:nvPicPr>
+                  <pic:blipFill>
+                    <a:blip r:embed="rId9" cstate="print"/>
+                    <a:srcRect/>
+                    <a:stretch>
+                      <a:fillRect/>
+                    </a:stretch>
+                  </pic:blipFill>
+                  <pic:spPr bwMode="auto">
+                    <a:xfrm>
+                      <a:off x="0" y="0"/>
+                      <a:ext cx="5940425" cy="3055686"/>
+                    </a:xfrm>
+                    <a:prstGeom prst="rect">
+                      <a:avLst/>
+                    </a:prstGeom>
+                    <a:noFill/>
+                    <a:ln w="9525">
+                      <a:noFill/>
+                      <a:miter lim="800000"/>
+                      <a:headEnd/>
+                      <a:tailEnd/>
+                    </a:ln>
+                  </pic:spPr>
+                </pic:pic>
+              </a:graphicData>
+            </a:graphic>
+          </wp:inline>
+        </w:drawing>
+      </w:r>
+    </w:p>
+    <w:p>
+      <w:pPr>
+        <w:spacing w:line="360" w:lineRule="auto"/>
+        <w:jc w:val="center"/>
+        <w:rPr>
+          <w:rFonts w:ascii="Times New Roman" w:hAnsi="Times New Roman"/>
+          <w:color w:val="000000" w:themeColor="text1"/>
+          <w:sz w:val="28"/>
+          <w:szCs w:val="21"/>
+          <w:shd w:val="clear" w:color="auto" w:fill="FFFFFF"/>
+          <w:lang w:val="uk-UA"/>
+        </w:rPr>
+      </w:pPr>
+      <w:r>
+        <w:rPr>
+          <w:rFonts w:ascii="Times New Roman" w:hAnsi="Times New Roman"/>
+          <w:color w:val="000000" w:themeColor="text1"/>
+          <w:sz w:val="28"/>
+          <w:szCs w:val="24"/>
+          <w:shd w:val="clear" w:color="auto" w:fill="FFFFFF"/>
+          <w:lang w:val="uk-UA"/>
+        </w:rPr>
+        <w:t>Рис 2</w:t>
+      </w:r>
+      <w:r>
+        <w:rPr>
+          <w:rFonts w:ascii="Times New Roman" w:hAnsi="Times New Roman"/>
+          <w:color w:val="000000" w:themeColor="text1"/>
+          <w:sz w:val="28"/>
+          <w:szCs w:val="24"/>
+          <w:shd w:val="clear" w:color="auto" w:fill="FFFFFF"/>
+          <w:lang w:val="uk-UA"/>
+        </w:rPr>
+        <w:t xml:space="preserve">. </w:t>
+      </w:r>
+      <w:r>
+        <w:rPr>
+          <w:rFonts w:ascii="Times New Roman" w:hAnsi="Times New Roman"/>
+          <w:color w:val="000000" w:themeColor="text1"/>
+          <w:sz w:val="28"/>
+          <w:szCs w:val="21"/>
+          <w:shd w:val="clear" w:color="auto" w:fill="FFFFFF"/>
+          <w:lang w:val="uk-UA"/>
+        </w:rPr>
+        <w:t xml:space="preserve">Приклад роботи </w:t>
+      </w:r>
+      <w:r>
+        <w:rPr>
+          <w:rFonts w:ascii="Times New Roman" w:hAnsi="Times New Roman"/>
+          <w:color w:val="000000" w:themeColor="text1"/>
+          <w:sz w:val="28"/>
+          <w:szCs w:val="21"/>
+          <w:shd w:val="clear" w:color="auto" w:fill="FFFFFF"/>
+          <w:lang w:val="uk-UA"/>
+        </w:rPr>
+        <w:t>програми</w:t>
+      </w:r>
+      <w:r>
+        <w:rPr>
+          <w:rFonts w:ascii="Times New Roman" w:hAnsi="Times New Roman"/>
+          <w:color w:val="000000" w:themeColor="text1"/>
+          <w:sz w:val="28"/>
+          <w:szCs w:val="21"/>
+          <w:shd w:val="clear" w:color="auto" w:fill="FFFFFF"/>
+        </w:rPr>
+        <w:t>.</w:t>
+      </w:r>
+    </w:p>
+    <w:p>
+      <w:pPr>
+        <w:spacing w:line="360" w:lineRule="auto"/>
+        <w:jc w:val="center"/>
+        <w:rPr>
+          <w:rFonts w:ascii="Times New Roman" w:hAnsi="Times New Roman"/>
+          <w:color w:val="000000" w:themeColor="text1"/>
+          <w:sz w:val="28"/>
+          <w:szCs w:val="21"/>
+          <w:shd w:val="clear" w:color="auto" w:fill="FFFFFF"/>
+          <w:lang w:val="uk-UA"/>
+        </w:rPr>
+      </w:pPr>
+    </w:p>
+    <w:p>
+      <w:pPr>
+        <w:spacing w:line="360" w:lineRule="auto"/>
+        <w:jc w:val="center"/>
+        <w:rPr>
+          <w:rFonts w:ascii="Times New Roman" w:hAnsi="Times New Roman"/>
+          <w:color w:val="000000" w:themeColor="text1"/>
+          <w:sz w:val="28"/>
+          <w:szCs w:val="21"/>
+          <w:shd w:val="clear" w:color="auto" w:fill="FFFFFF"/>
+          <w:lang w:val="uk-UA"/>
+        </w:rPr>
+      </w:pPr>
+    </w:p>
+    <w:p>
+      <w:pPr>
+        <w:spacing w:line="360" w:lineRule="auto"/>
+        <w:jc w:val="center"/>
+        <w:rPr>
+          <w:rFonts w:ascii="Times New Roman" w:hAnsi="Times New Roman"/>
+          <w:color w:val="000000" w:themeColor="text1"/>
+          <w:sz w:val="28"/>
+          <w:szCs w:val="21"/>
+          <w:shd w:val="clear" w:color="auto" w:fill="FFFFFF"/>
+          <w:lang w:val="uk-UA"/>
+        </w:rPr>
+      </w:pPr>
+    </w:p>
+    <w:p>
+      <w:pPr>
+        <w:spacing w:line="360" w:lineRule="auto"/>
+        <w:jc w:val="center"/>
+        <w:rPr>
+          <w:rFonts w:ascii="Times New Roman" w:hAnsi="Times New Roman"/>
+          <w:color w:val="000000" w:themeColor="text1"/>
+          <w:sz w:val="28"/>
+          <w:szCs w:val="21"/>
+          <w:shd w:val="clear" w:color="auto" w:fill="FFFFFF"/>
+          <w:lang w:val="uk-UA"/>
         </w:rPr>
       </w:pPr>
     </w:p>
@@ -1177,100 +1432,35 @@
           <w:lang w:val="uk-UA" w:eastAsia="en-US"/>
         </w:rPr>
       </w:pPr>
-      <w:r>
-        <w:rPr>
-          <w:rFonts w:ascii="Times New Roman" w:hAnsi="Times New Roman"/>
-          <w:color w:val="000000" w:themeColor="text1"/>
-          <w:sz w:val="28"/>
-          <w:szCs w:val="24"/>
-          <w:shd w:val="clear" w:color="auto" w:fill="FFFFFF"/>
-          <w:lang w:val="uk-UA"/>
-        </w:rPr>
-        <w:t>Рис 2</w:t>
-      </w:r>
-      <w:r>
-        <w:rPr>
-          <w:rFonts w:ascii="Times New Roman" w:hAnsi="Times New Roman"/>
-          <w:color w:val="000000" w:themeColor="text1"/>
-          <w:sz w:val="28"/>
-          <w:szCs w:val="24"/>
-          <w:shd w:val="clear" w:color="auto" w:fill="FFFFFF"/>
-          <w:lang w:val="uk-UA"/>
-        </w:rPr>
-        <w:t xml:space="preserve">. </w:t>
-      </w:r>
-      <w:r>
-        <w:rPr>
-          <w:rFonts w:ascii="Times New Roman" w:hAnsi="Times New Roman"/>
-          <w:color w:val="000000" w:themeColor="text1"/>
-          <w:sz w:val="28"/>
-          <w:szCs w:val="21"/>
-          <w:shd w:val="clear" w:color="auto" w:fill="FFFFFF"/>
-          <w:lang w:val="uk-UA"/>
-        </w:rPr>
-        <w:t xml:space="preserve">Приклад роботи </w:t>
-      </w:r>
-      <w:r>
-        <w:rPr>
-          <w:rFonts w:ascii="Times New Roman" w:hAnsi="Times New Roman"/>
-          <w:color w:val="000000" w:themeColor="text1"/>
-          <w:sz w:val="28"/>
-          <w:szCs w:val="21"/>
-          <w:shd w:val="clear" w:color="auto" w:fill="FFFFFF"/>
-          <w:lang w:val="uk-UA"/>
-        </w:rPr>
-        <w:t>програми</w:t>
-      </w:r>
-      <w:r>
-        <w:rPr>
-          <w:rFonts w:ascii="Times New Roman" w:hAnsi="Times New Roman"/>
-          <w:color w:val="000000" w:themeColor="text1"/>
-          <w:sz w:val="28"/>
-          <w:szCs w:val="21"/>
-          <w:shd w:val="clear" w:color="auto" w:fill="FFFFFF"/>
-        </w:rPr>
-        <w:t xml:space="preserve">. </w:t>
-      </w:r>
-    </w:p>
-    <w:p>
-      <w:pPr>
-        <w:autoSpaceDE w:val="0"/>
-        <w:autoSpaceDN w:val="0"/>
-        <w:adjustRightInd w:val="0"/>
-        <w:spacing w:after="0" w:line="240" w:lineRule="auto"/>
-        <w:rPr>
-          <w:rFonts w:ascii="Consolas" w:eastAsiaTheme="minorHAnsi" w:hAnsi="Consolas" w:cs="Consolas"/>
-          <w:color w:val="000000" w:themeColor="text1"/>
-          <w:sz w:val="20"/>
+    </w:p>
+    <w:p>
+      <w:pPr>
+        <w:jc w:val="center"/>
+        <w:rPr>
+          <w:rFonts w:ascii="Times New Roman" w:eastAsiaTheme="minorHAnsi" w:hAnsi="Times New Roman"/>
+          <w:b/>
+          <w:color w:val="000000" w:themeColor="text1"/>
+          <w:sz w:val="28"/>
           <w:szCs w:val="19"/>
           <w:lang w:val="uk-UA" w:eastAsia="en-US"/>
         </w:rPr>
       </w:pPr>
       <w:r>
         <w:rPr>
-          <w:rFonts w:ascii="Consolas" w:eastAsiaTheme="minorHAnsi" w:hAnsi="Consolas" w:cs="Consolas"/>
-          <w:color w:val="000000"/>
-          <w:sz w:val="19"/>
+          <w:rFonts w:ascii="Times New Roman" w:eastAsiaTheme="minorHAnsi" w:hAnsi="Times New Roman"/>
+          <w:b/>
+          <w:color w:val="000000" w:themeColor="text1"/>
+          <w:sz w:val="28"/>
           <w:szCs w:val="19"/>
           <w:lang w:val="uk-UA" w:eastAsia="en-US"/>
         </w:rPr>
-        <w:t xml:space="preserve">   </w:t>
-      </w:r>
-    </w:p>
-    <w:p>
-      <w:pPr>
-        <w:jc w:val="right"/>
-        <w:rPr>
-          <w:rFonts w:ascii="Times New Roman" w:eastAsiaTheme="minorHAnsi" w:hAnsi="Times New Roman"/>
-          <w:color w:val="000000" w:themeColor="text1"/>
-          <w:sz w:val="28"/>
-          <w:szCs w:val="19"/>
-          <w:lang w:eastAsia="en-US"/>
-        </w:rPr>
-      </w:pPr>
-    </w:p>
-    <w:p>
-      <w:pPr>
+        <w:t>Висновок</w:t>
+      </w:r>
+    </w:p>
+    <w:p>
+      <w:pPr>
+        <w:ind w:firstLine="708"/>
+        <w:jc w:val="both"/>
         <w:rPr>
           <w:rFonts w:ascii="Times New Roman" w:eastAsiaTheme="minorHAnsi" w:hAnsi="Times New Roman"/>
           <w:color w:val="000000" w:themeColor="text1"/>
@@ -1287,69 +1477,21 @@
           <w:szCs w:val="19"/>
           <w:lang w:val="uk-UA" w:eastAsia="en-US"/>
         </w:rPr>
-        <w:br w:type="page"/>
-      </w:r>
-    </w:p>
-    <w:p>
-      <w:pPr>
-        <w:jc w:val="center"/>
+        <w:t xml:space="preserve">В даній роботі було розглянуто принципи </w:t>
+      </w:r>
+      <w:r>
         <w:rPr>
           <w:rFonts w:ascii="Times New Roman" w:eastAsiaTheme="minorHAnsi" w:hAnsi="Times New Roman"/>
-          <w:b/>
           <w:color w:val="000000" w:themeColor="text1"/>
           <w:sz w:val="28"/>
           <w:szCs w:val="19"/>
           <w:lang w:val="uk-UA" w:eastAsia="en-US"/>
         </w:rPr>
-      </w:pPr>
-      <w:r>
-        <w:rPr>
-          <w:rFonts w:ascii="Times New Roman" w:eastAsiaTheme="minorHAnsi" w:hAnsi="Times New Roman"/>
-          <w:b/>
-          <w:color w:val="000000" w:themeColor="text1"/>
-          <w:sz w:val="28"/>
-          <w:szCs w:val="19"/>
-          <w:lang w:val="uk-UA" w:eastAsia="en-US"/>
-        </w:rPr>
-        <w:lastRenderedPageBreak/>
-        <w:t>Висновок</w:t>
-      </w:r>
-    </w:p>
-    <w:p>
-      <w:pPr>
-        <w:ind w:firstLine="708"/>
-        <w:jc w:val="both"/>
-        <w:rPr>
-          <w:rFonts w:ascii="Times New Roman" w:eastAsiaTheme="minorHAnsi" w:hAnsi="Times New Roman"/>
-          <w:color w:val="000000" w:themeColor="text1"/>
-          <w:sz w:val="28"/>
-          <w:szCs w:val="19"/>
-          <w:lang w:val="uk-UA" w:eastAsia="en-US"/>
-        </w:rPr>
-      </w:pPr>
-      <w:r>
-        <w:rPr>
-          <w:rFonts w:ascii="Times New Roman" w:eastAsiaTheme="minorHAnsi" w:hAnsi="Times New Roman"/>
-          <w:color w:val="000000" w:themeColor="text1"/>
-          <w:sz w:val="28"/>
-          <w:szCs w:val="19"/>
-          <w:lang w:val="uk-UA" w:eastAsia="en-US"/>
-        </w:rPr>
-        <w:t xml:space="preserve">В даній роботі було розглянуто принципи </w:t>
-      </w:r>
-      <w:r>
-        <w:rPr>
-          <w:rFonts w:ascii="Times New Roman" w:eastAsiaTheme="minorHAnsi" w:hAnsi="Times New Roman"/>
-          <w:color w:val="000000" w:themeColor="text1"/>
-          <w:sz w:val="28"/>
-          <w:szCs w:val="19"/>
-          <w:lang w:val="uk-UA" w:eastAsia="en-US"/>
-        </w:rPr>
         <w:t>фреймових мереж представлення знань, а також реалізовано ПЗ – приклад такої мережі.</w:t>
       </w:r>
     </w:p>
     <w:sectPr>
-      <w:footerReference w:type="default" r:id="rId8"/>
+      <w:footerReference w:type="default" r:id="rId10"/>
       <w:pgSz w:w="11906" w:h="16838"/>
       <w:pgMar w:top="1134" w:right="850" w:bottom="1134" w:left="1701" w:header="708" w:footer="708" w:gutter="0"/>
       <w:pgNumType w:start="1"/>
@@ -1406,7 +1548,7 @@
       <w:rPr>
         <w:noProof/>
       </w:rPr>
-      <w:t>3</w:t>
+      <w:t>4</w:t>
     </w:r>
     <w:r>
       <w:fldChar w:fldCharType="end"/>
@@ -3191,7 +3333,7 @@
   <a:extraClrSchemeLst/>
   <a:extLst>
     <a:ext uri="{05A4C25C-085E-4340-85A3-A5531E510DB2}">
-      <thm15:themeFamily xmlns:thm15="http://schemas.microsoft.com/office/thememl/2012/main" xmlns="" name="Office Theme" id="{62F939B6-93AF-4DB8-9C6B-D6C7DFDC589F}" vid="{4A3C46E8-61CC-4603-A589-7422A47A8E4A}"/>
+      <thm15:themeFamily xmlns="" xmlns:thm15="http://schemas.microsoft.com/office/thememl/2012/main" name="Office Theme" id="{62F939B6-93AF-4DB8-9C6B-D6C7DFDC589F}" vid="{4A3C46E8-61CC-4603-A589-7422A47A8E4A}"/>
     </a:ext>
   </a:extLst>
 </a:theme>
@@ -3202,7 +3344,7 @@
 </file>
 
 <file path=customXml/itemProps1.xml><?xml version="1.0" encoding="utf-8"?>
-<ds:datastoreItem xmlns:ds="http://schemas.openxmlformats.org/officeDocument/2006/customXml" ds:itemID="{4EE0A8FD-2C75-4DD6-93ED-021FE333BD77}">
+<ds:datastoreItem xmlns:ds="http://schemas.openxmlformats.org/officeDocument/2006/customXml" ds:itemID="{9C8A8AEF-7AD3-4A3B-8A63-863E1F7B96F4}">
   <ds:schemaRefs>
     <ds:schemaRef ds:uri="http://schemas.openxmlformats.org/officeDocument/2006/bibliography"/>
   </ds:schemaRefs>
